--- a/PagesDescription.docx
+++ b/PagesDescription.docx
@@ -19,8 +19,13 @@
         </w:numPr>
       </w:pPr>
       <w:r>
-        <w:t>Страница регистрации ( «</w:t>
-      </w:r>
+        <w:t xml:space="preserve">Страница регистрации </w:t>
+      </w:r>
+      <w:proofErr w:type="gramStart"/>
+      <w:r>
+        <w:t>( «</w:t>
+      </w:r>
+      <w:proofErr w:type="gramEnd"/>
       <w:r>
         <w:rPr>
           <w:lang w:val="en-US"/>
@@ -157,7 +162,15 @@
         </w:numPr>
       </w:pPr>
       <w:r>
-        <w:t>После регистрации происходит редирект на главную страницу.</w:t>
+        <w:t xml:space="preserve">После регистрации происходит </w:t>
+      </w:r>
+      <w:proofErr w:type="spellStart"/>
+      <w:r>
+        <w:t>редирект</w:t>
+      </w:r>
+      <w:proofErr w:type="spellEnd"/>
+      <w:r>
+        <w:t xml:space="preserve"> на главную страницу.</w:t>
       </w:r>
     </w:p>
     <w:p>
@@ -169,7 +182,11 @@
         </w:numPr>
       </w:pPr>
       <w:r>
-        <w:t>Страница авторизации (</w:t>
+        <w:t xml:space="preserve">Страница авторизации </w:t>
+      </w:r>
+      <w:proofErr w:type="gramStart"/>
+      <w:r>
+        <w:t>(</w:t>
       </w:r>
       <w:r>
         <w:rPr>
@@ -178,7 +195,11 @@
         <w:t xml:space="preserve"> </w:t>
       </w:r>
       <w:r>
-        <w:t>«/</w:t>
+        <w:t>«</w:t>
+      </w:r>
+      <w:proofErr w:type="gramEnd"/>
+      <w:r>
+        <w:t>/</w:t>
       </w:r>
       <w:r>
         <w:rPr>
@@ -277,7 +298,15 @@
         </w:numPr>
       </w:pPr>
       <w:r>
-        <w:t>После авторизации происходит редирект на главную страницу.</w:t>
+        <w:t xml:space="preserve">После авторизации происходит </w:t>
+      </w:r>
+      <w:proofErr w:type="spellStart"/>
+      <w:r>
+        <w:t>редирект</w:t>
+      </w:r>
+      <w:proofErr w:type="spellEnd"/>
+      <w:r>
+        <w:t xml:space="preserve"> на главную страницу.</w:t>
       </w:r>
     </w:p>
     <w:p>
@@ -289,7 +318,15 @@
         </w:numPr>
       </w:pPr>
       <w:r>
-        <w:t>Главная страница ( «/</w:t>
+        <w:t xml:space="preserve">Главная страница </w:t>
+      </w:r>
+      <w:proofErr w:type="gramStart"/>
+      <w:r>
+        <w:t>( «</w:t>
+      </w:r>
+      <w:proofErr w:type="gramEnd"/>
+      <w:r>
+        <w:t>/</w:t>
       </w:r>
       <w:r>
         <w:rPr>
@@ -343,10 +380,28 @@
         </w:numPr>
       </w:pPr>
       <w:r>
-        <w:t xml:space="preserve">В основной части находится </w:t>
-      </w:r>
-      <w:r>
-        <w:t>раздел с публикациями пользователей.</w:t>
+        <w:t xml:space="preserve">В основной части </w:t>
+      </w:r>
+      <w:r>
+        <w:t xml:space="preserve">расположен список </w:t>
+      </w:r>
+      <w:r>
+        <w:t>публикаци</w:t>
+      </w:r>
+      <w:r>
+        <w:t xml:space="preserve">й </w:t>
+      </w:r>
+      <w:r>
+        <w:t>пользователей</w:t>
+      </w:r>
+      <w:r>
+        <w:t xml:space="preserve">. </w:t>
+      </w:r>
+      <w:r>
+        <w:t>Доступно два варианта сортировки: по рейтингу (раздел «популярные публикации») и по времени (раздел «новые публикации»)</w:t>
+      </w:r>
+      <w:r>
+        <w:t>.</w:t>
       </w:r>
       <w:r>
         <w:t xml:space="preserve"> </w:t>
@@ -361,8 +416,13 @@
         </w:numPr>
       </w:pPr>
       <w:r>
-        <w:t>Страница публикации ( «</w:t>
-      </w:r>
+        <w:t xml:space="preserve">Страница публикации </w:t>
+      </w:r>
+      <w:proofErr w:type="gramStart"/>
+      <w:r>
+        <w:t>( «</w:t>
+      </w:r>
+      <w:proofErr w:type="gramEnd"/>
       <w:r>
         <w:rPr>
           <w:lang w:val="en-US"/>
@@ -415,31 +475,71 @@
         <w:t>песни (</w:t>
       </w:r>
       <w:r>
-        <w:t>аккорды), автора и дата публикации.</w:t>
-      </w:r>
-    </w:p>
-    <w:p>
-      <w:pPr>
-        <w:pStyle w:val="a3"/>
-        <w:numPr>
-          <w:ilvl w:val="1"/>
-          <w:numId w:val="1"/>
-        </w:numPr>
-      </w:pPr>
-      <w:r>
-        <w:t>По клику на имя исполнителя – редирект на страницу исполнителя. По клику на имя автора публикации – редирект на страницу автора.</w:t>
-      </w:r>
-    </w:p>
-    <w:p>
-      <w:pPr>
-        <w:pStyle w:val="a3"/>
-        <w:numPr>
-          <w:ilvl w:val="1"/>
-          <w:numId w:val="1"/>
-        </w:numPr>
-      </w:pPr>
-      <w:r>
-        <w:t>После статьи для авторизованного пользователя доступна форма для отправки оценки:</w:t>
+        <w:t>аккорды), автора и дат</w:t>
+      </w:r>
+      <w:r>
+        <w:t xml:space="preserve">у </w:t>
+      </w:r>
+      <w:r>
+        <w:t>публикации.</w:t>
+      </w:r>
+    </w:p>
+    <w:p>
+      <w:pPr>
+        <w:pStyle w:val="a3"/>
+        <w:numPr>
+          <w:ilvl w:val="1"/>
+          <w:numId w:val="1"/>
+        </w:numPr>
+      </w:pPr>
+      <w:r>
+        <w:t xml:space="preserve">По клику на имя исполнителя – </w:t>
+      </w:r>
+      <w:proofErr w:type="spellStart"/>
+      <w:r>
+        <w:t>редирект</w:t>
+      </w:r>
+      <w:proofErr w:type="spellEnd"/>
+      <w:r>
+        <w:t xml:space="preserve"> на страницу исполнителя. По клику на имя автора публикации – </w:t>
+      </w:r>
+      <w:proofErr w:type="spellStart"/>
+      <w:r>
+        <w:t>редирект</w:t>
+      </w:r>
+      <w:proofErr w:type="spellEnd"/>
+      <w:r>
+        <w:t xml:space="preserve"> на страницу автора.</w:t>
+      </w:r>
+    </w:p>
+    <w:p>
+      <w:pPr>
+        <w:pStyle w:val="a3"/>
+        <w:numPr>
+          <w:ilvl w:val="1"/>
+          <w:numId w:val="1"/>
+        </w:numPr>
+      </w:pPr>
+      <w:r>
+        <w:t>Для пользователя, являющегося автором данной публикации, доступна кнопка «Удалить публикацию».</w:t>
+      </w:r>
+    </w:p>
+    <w:p>
+      <w:pPr>
+        <w:pStyle w:val="a3"/>
+        <w:numPr>
+          <w:ilvl w:val="1"/>
+          <w:numId w:val="1"/>
+        </w:numPr>
+      </w:pPr>
+      <w:r>
+        <w:t>После статьи для авторизованного пользователя</w:t>
+      </w:r>
+      <w:r>
+        <w:t xml:space="preserve"> (кроме автора данной публикации)</w:t>
+      </w:r>
+      <w:r>
+        <w:t xml:space="preserve"> доступна форма для отправки оценки:</w:t>
       </w:r>
     </w:p>
     <w:p>
@@ -495,12 +595,14 @@
       <w:r>
         <w:t xml:space="preserve">Текст комментария - </w:t>
       </w:r>
+      <w:proofErr w:type="spellStart"/>
       <w:r>
         <w:rPr>
           <w:lang w:val="en-US"/>
         </w:rPr>
         <w:t>textarea</w:t>
       </w:r>
+      <w:proofErr w:type="spellEnd"/>
     </w:p>
     <w:p>
       <w:pPr>
@@ -511,8 +613,13 @@
         </w:numPr>
       </w:pPr>
       <w:r>
-        <w:t>Страница создания публикации ( «</w:t>
-      </w:r>
+        <w:t xml:space="preserve">Страница создания публикации </w:t>
+      </w:r>
+      <w:proofErr w:type="gramStart"/>
+      <w:r>
+        <w:t>( «</w:t>
+      </w:r>
+      <w:proofErr w:type="gramEnd"/>
       <w:r>
         <w:t>/</w:t>
       </w:r>
@@ -579,8 +686,13 @@
         </w:rPr>
         <w:t>Если музыканта не су</w:t>
       </w:r>
-      <w:r>
-        <w:t xml:space="preserve">ществует, становятся доступными поля: </w:t>
+      <w:proofErr w:type="spellStart"/>
+      <w:r>
+        <w:t>ществует</w:t>
+      </w:r>
+      <w:proofErr w:type="spellEnd"/>
+      <w:r>
+        <w:t xml:space="preserve">, становятся доступными поля: </w:t>
       </w:r>
     </w:p>
     <w:p>
@@ -594,12 +706,14 @@
       <w:r>
         <w:t xml:space="preserve">Краткая биография - </w:t>
       </w:r>
+      <w:proofErr w:type="spellStart"/>
       <w:r>
         <w:rPr>
           <w:lang w:val="en-US"/>
         </w:rPr>
         <w:t>textarea</w:t>
       </w:r>
+      <w:proofErr w:type="spellEnd"/>
     </w:p>
     <w:p>
       <w:pPr>
@@ -654,23 +768,33 @@
       <w:r>
         <w:t xml:space="preserve">- </w:t>
       </w:r>
+      <w:proofErr w:type="spellStart"/>
       <w:r>
         <w:rPr>
           <w:lang w:val="en-US"/>
         </w:rPr>
         <w:t>textarea</w:t>
       </w:r>
-    </w:p>
-    <w:p>
-      <w:pPr>
-        <w:pStyle w:val="a3"/>
-        <w:numPr>
-          <w:ilvl w:val="1"/>
-          <w:numId w:val="1"/>
-        </w:numPr>
-      </w:pPr>
-      <w:r>
-        <w:t>После создания происходит редирект на страницу публикации.</w:t>
+      <w:proofErr w:type="spellEnd"/>
+    </w:p>
+    <w:p>
+      <w:pPr>
+        <w:pStyle w:val="a3"/>
+        <w:numPr>
+          <w:ilvl w:val="1"/>
+          <w:numId w:val="1"/>
+        </w:numPr>
+      </w:pPr>
+      <w:r>
+        <w:t xml:space="preserve">После создания происходит </w:t>
+      </w:r>
+      <w:proofErr w:type="spellStart"/>
+      <w:r>
+        <w:t>редирект</w:t>
+      </w:r>
+      <w:proofErr w:type="spellEnd"/>
+      <w:r>
+        <w:t xml:space="preserve"> на страницу публикации.</w:t>
       </w:r>
     </w:p>
     <w:p>
@@ -688,527 +812,545 @@
         <w:t>музыканта</w:t>
       </w:r>
       <w:r>
+        <w:t xml:space="preserve"> </w:t>
+      </w:r>
+      <w:proofErr w:type="gramStart"/>
+      <w:r>
+        <w:t>(</w:t>
+      </w:r>
+      <w:r>
+        <w:rPr>
+          <w:lang w:val="tt-RU"/>
+        </w:rPr>
+        <w:t xml:space="preserve"> </w:t>
+      </w:r>
+      <w:r>
+        <w:t>«</w:t>
+      </w:r>
+      <w:proofErr w:type="gramEnd"/>
+      <w:r>
+        <w:rPr>
+          <w:lang w:val="en-US"/>
+        </w:rPr>
+        <w:t>/musician/{id}</w:t>
+      </w:r>
+      <w:r>
+        <w:t>» )</w:t>
+      </w:r>
+    </w:p>
+    <w:p>
+      <w:pPr>
+        <w:pStyle w:val="a3"/>
+        <w:numPr>
+          <w:ilvl w:val="1"/>
+          <w:numId w:val="1"/>
+        </w:numPr>
+      </w:pPr>
+      <w:r>
+        <w:t>Содержит имя</w:t>
+      </w:r>
+      <w:r>
+        <w:t xml:space="preserve"> (псевдоним)</w:t>
+      </w:r>
+      <w:r>
+        <w:t xml:space="preserve"> </w:t>
+      </w:r>
+      <w:r>
+        <w:t>музыканта</w:t>
+      </w:r>
+      <w:r>
+        <w:t>, биографию, фото.</w:t>
+      </w:r>
+    </w:p>
+    <w:p>
+      <w:pPr>
+        <w:pStyle w:val="a3"/>
+        <w:numPr>
+          <w:ilvl w:val="1"/>
+          <w:numId w:val="1"/>
+        </w:numPr>
+      </w:pPr>
+      <w:r>
+        <w:t>Есть раздел со ссылками на все публикации текстов песен этого исполнителя.</w:t>
+      </w:r>
+    </w:p>
+    <w:p>
+      <w:pPr>
+        <w:pStyle w:val="a3"/>
+        <w:numPr>
+          <w:ilvl w:val="0"/>
+          <w:numId w:val="1"/>
+        </w:numPr>
+      </w:pPr>
+      <w:r>
+        <w:t xml:space="preserve">Страница профиля </w:t>
+      </w:r>
+      <w:proofErr w:type="gramStart"/>
+      <w:r>
+        <w:t>( «</w:t>
+      </w:r>
+      <w:proofErr w:type="gramEnd"/>
+      <w:r>
+        <w:t>/</w:t>
+      </w:r>
+      <w:r>
+        <w:rPr>
+          <w:lang w:val="en-US"/>
+        </w:rPr>
+        <w:t>profile</w:t>
+      </w:r>
+      <w:r>
+        <w:t>» )</w:t>
+      </w:r>
+      <w:r>
+        <w:t xml:space="preserve"> – для авторизованных пользователей</w:t>
+      </w:r>
+    </w:p>
+    <w:p>
+      <w:pPr>
+        <w:pStyle w:val="a3"/>
+        <w:numPr>
+          <w:ilvl w:val="1"/>
+          <w:numId w:val="1"/>
+        </w:numPr>
+      </w:pPr>
+      <w:r>
+        <w:t xml:space="preserve">При открытии происходит </w:t>
+      </w:r>
+      <w:proofErr w:type="spellStart"/>
+      <w:r>
+        <w:t>ре</w:t>
+      </w:r>
+      <w:r>
+        <w:t>директ</w:t>
+      </w:r>
+      <w:proofErr w:type="spellEnd"/>
+      <w:r>
+        <w:t xml:space="preserve"> на страницу </w:t>
+      </w:r>
+      <w:r>
+        <w:t>текущего</w:t>
+      </w:r>
+      <w:r>
+        <w:t xml:space="preserve"> пользователя </w:t>
+      </w:r>
+      <w:r>
+        <w:t>(следующий пункт).</w:t>
+      </w:r>
+    </w:p>
+    <w:p>
+      <w:pPr>
+        <w:pStyle w:val="a3"/>
+        <w:numPr>
+          <w:ilvl w:val="0"/>
+          <w:numId w:val="1"/>
+        </w:numPr>
+      </w:pPr>
+      <w:r>
+        <w:lastRenderedPageBreak/>
+        <w:t xml:space="preserve">Страница профиля конкретного пользователя </w:t>
+      </w:r>
+      <w:proofErr w:type="gramStart"/>
+      <w:r>
+        <w:t>(</w:t>
+      </w:r>
+      <w:r>
+        <w:rPr>
+          <w:lang w:val="tt-RU"/>
+        </w:rPr>
+        <w:t xml:space="preserve"> </w:t>
+      </w:r>
+      <w:r>
+        <w:t>«</w:t>
+      </w:r>
+      <w:proofErr w:type="gramEnd"/>
+      <w:r>
+        <w:rPr>
+          <w:lang w:val="tt-RU"/>
+        </w:rPr>
+        <w:t>/</w:t>
+      </w:r>
+      <w:r>
+        <w:rPr>
+          <w:lang w:val="en-US"/>
+        </w:rPr>
+        <w:t>profile</w:t>
+      </w:r>
+      <w:r>
+        <w:t>/{</w:t>
+      </w:r>
+      <w:r>
+        <w:rPr>
+          <w:lang w:val="en-US"/>
+        </w:rPr>
+        <w:t>login</w:t>
+      </w:r>
+      <w:r>
+        <w:t xml:space="preserve">}» </w:t>
+      </w:r>
+      <w:r>
+        <w:t>или «/</w:t>
+      </w:r>
+      <w:r>
+        <w:rPr>
+          <w:lang w:val="en-US"/>
+        </w:rPr>
+        <w:t>profile</w:t>
+      </w:r>
+      <w:r>
+        <w:t>/{</w:t>
+      </w:r>
+      <w:r>
+        <w:rPr>
+          <w:lang w:val="en-US"/>
+        </w:rPr>
+        <w:t>id</w:t>
+      </w:r>
+      <w:r>
+        <w:t xml:space="preserve">}» </w:t>
+      </w:r>
+      <w:r>
+        <w:t>)</w:t>
+      </w:r>
+    </w:p>
+    <w:p>
+      <w:pPr>
+        <w:pStyle w:val="a3"/>
+        <w:numPr>
+          <w:ilvl w:val="1"/>
+          <w:numId w:val="1"/>
+        </w:numPr>
+      </w:pPr>
+      <w:r>
+        <w:t xml:space="preserve">Содержит следующую информацию о пользователе: </w:t>
+      </w:r>
+      <w:r>
+        <w:t xml:space="preserve">аватар пользователя, </w:t>
+      </w:r>
+      <w:r>
+        <w:t>логин, фамилия и имя</w:t>
+      </w:r>
+      <w:r>
+        <w:t xml:space="preserve">, </w:t>
+      </w:r>
+      <w:r>
+        <w:t>список популярных</w:t>
+      </w:r>
+      <w:r>
+        <w:t xml:space="preserve"> </w:t>
+      </w:r>
+      <w:r>
+        <w:t>публикаци</w:t>
+      </w:r>
+      <w:r>
+        <w:t>й</w:t>
+      </w:r>
+      <w:r>
+        <w:t xml:space="preserve"> пользователя.</w:t>
+      </w:r>
+    </w:p>
+    <w:p>
+      <w:pPr>
+        <w:pStyle w:val="a3"/>
+        <w:ind w:left="1440"/>
+      </w:pPr>
+    </w:p>
+    <w:p>
+      <w:pPr>
+        <w:pStyle w:val="a3"/>
+        <w:jc w:val="center"/>
+      </w:pPr>
+      <w:r>
+        <w:t>Описание сущностей</w:t>
+      </w:r>
+    </w:p>
+    <w:p>
+      <w:pPr>
+        <w:pStyle w:val="a3"/>
+        <w:numPr>
+          <w:ilvl w:val="0"/>
+          <w:numId w:val="3"/>
+        </w:numPr>
+      </w:pPr>
+      <w:r>
+        <w:t>Пользователь</w:t>
+      </w:r>
+    </w:p>
+    <w:p>
+      <w:pPr>
+        <w:pStyle w:val="a3"/>
+        <w:numPr>
+          <w:ilvl w:val="1"/>
+          <w:numId w:val="3"/>
+        </w:numPr>
+      </w:pPr>
+      <w:r>
+        <w:rPr>
+          <w:lang w:val="en-US"/>
+        </w:rPr>
+        <w:t>ID</w:t>
+      </w:r>
+      <w:r>
+        <w:t xml:space="preserve"> пользователя</w:t>
+      </w:r>
+    </w:p>
+    <w:p>
+      <w:pPr>
+        <w:pStyle w:val="a3"/>
+        <w:numPr>
+          <w:ilvl w:val="1"/>
+          <w:numId w:val="3"/>
+        </w:numPr>
+      </w:pPr>
+      <w:r>
+        <w:t>Логин</w:t>
+      </w:r>
+    </w:p>
+    <w:p>
+      <w:pPr>
+        <w:pStyle w:val="a3"/>
+        <w:numPr>
+          <w:ilvl w:val="1"/>
+          <w:numId w:val="3"/>
+        </w:numPr>
+      </w:pPr>
+      <w:r>
+        <w:t>Пароль</w:t>
+      </w:r>
+    </w:p>
+    <w:p>
+      <w:pPr>
+        <w:pStyle w:val="a3"/>
+        <w:numPr>
+          <w:ilvl w:val="1"/>
+          <w:numId w:val="3"/>
+        </w:numPr>
+      </w:pPr>
+      <w:r>
+        <w:t>Фамилия и имя</w:t>
+      </w:r>
+    </w:p>
+    <w:p>
+      <w:pPr>
+        <w:pStyle w:val="a3"/>
+        <w:numPr>
+          <w:ilvl w:val="1"/>
+          <w:numId w:val="3"/>
+        </w:numPr>
+      </w:pPr>
+      <w:r>
+        <w:t>Аватар (</w:t>
+      </w:r>
+      <w:proofErr w:type="spellStart"/>
+      <w:r>
+        <w:rPr>
+          <w:lang w:val="en-US"/>
+        </w:rPr>
+        <w:t>ImageURL</w:t>
+      </w:r>
+      <w:proofErr w:type="spellEnd"/>
+      <w:r>
+        <w:rPr>
+          <w:lang w:val="en-US"/>
+        </w:rPr>
+        <w:t>)</w:t>
+      </w:r>
+    </w:p>
+    <w:p>
+      <w:pPr>
+        <w:pStyle w:val="a3"/>
+        <w:numPr>
+          <w:ilvl w:val="0"/>
+          <w:numId w:val="3"/>
+        </w:numPr>
+      </w:pPr>
+      <w:r>
+        <w:t>Публикация</w:t>
+      </w:r>
+    </w:p>
+    <w:p>
+      <w:pPr>
+        <w:pStyle w:val="a3"/>
+        <w:numPr>
+          <w:ilvl w:val="1"/>
+          <w:numId w:val="3"/>
+        </w:numPr>
+      </w:pPr>
+      <w:r>
+        <w:rPr>
+          <w:lang w:val="en-US"/>
+        </w:rPr>
+        <w:t>ID</w:t>
+      </w:r>
+      <w:r>
+        <w:t xml:space="preserve"> публикации</w:t>
+      </w:r>
+    </w:p>
+    <w:p>
+      <w:pPr>
+        <w:pStyle w:val="a3"/>
+        <w:numPr>
+          <w:ilvl w:val="1"/>
+          <w:numId w:val="3"/>
+        </w:numPr>
+      </w:pPr>
+      <w:r>
+        <w:rPr>
+          <w:lang w:val="en-US"/>
+        </w:rPr>
+        <w:t xml:space="preserve">ID </w:t>
+      </w:r>
+      <w:r>
+        <w:t>автора</w:t>
+      </w:r>
+      <w:r>
+        <w:t xml:space="preserve"> публикации</w:t>
+      </w:r>
+    </w:p>
+    <w:p>
+      <w:pPr>
+        <w:pStyle w:val="a3"/>
+        <w:numPr>
+          <w:ilvl w:val="1"/>
+          <w:numId w:val="3"/>
+        </w:numPr>
+      </w:pPr>
+      <w:r>
+        <w:rPr>
+          <w:lang w:val="en-US"/>
+        </w:rPr>
+        <w:t xml:space="preserve">ID </w:t>
+      </w:r>
+      <w:r>
+        <w:t>музыканта</w:t>
+      </w:r>
+    </w:p>
+    <w:p>
+      <w:pPr>
+        <w:pStyle w:val="a3"/>
+        <w:numPr>
+          <w:ilvl w:val="1"/>
+          <w:numId w:val="3"/>
+        </w:numPr>
+      </w:pPr>
+      <w:r>
+        <w:t>Название песни</w:t>
+      </w:r>
+    </w:p>
+    <w:p>
+      <w:pPr>
+        <w:pStyle w:val="a3"/>
+        <w:numPr>
+          <w:ilvl w:val="1"/>
+          <w:numId w:val="3"/>
+        </w:numPr>
+      </w:pPr>
+      <w:r>
+        <w:t>Текст</w:t>
+      </w:r>
+      <w:r>
+        <w:t xml:space="preserve"> песни</w:t>
+      </w:r>
+      <w:r>
         <w:t xml:space="preserve"> (</w:t>
       </w:r>
       <w:r>
-        <w:rPr>
-          <w:lang w:val="tt-RU"/>
-        </w:rPr>
-        <w:t xml:space="preserve"> </w:t>
-      </w:r>
-      <w:r>
-        <w:t>«</w:t>
-      </w:r>
-      <w:r>
-        <w:rPr>
-          <w:lang w:val="en-US"/>
-        </w:rPr>
-        <w:t>/musician/{id}</w:t>
-      </w:r>
-      <w:r>
-        <w:t>» )</w:t>
-      </w:r>
-    </w:p>
-    <w:p>
-      <w:pPr>
-        <w:pStyle w:val="a3"/>
-        <w:numPr>
-          <w:ilvl w:val="1"/>
-          <w:numId w:val="1"/>
-        </w:numPr>
-      </w:pPr>
-      <w:r>
-        <w:t>Содержит имя</w:t>
-      </w:r>
-      <w:r>
-        <w:t xml:space="preserve"> (псевдоним)</w:t>
-      </w:r>
-      <w:r>
-        <w:t xml:space="preserve"> </w:t>
+        <w:t>аккорды</w:t>
+      </w:r>
+      <w:r>
+        <w:t>)</w:t>
+      </w:r>
+    </w:p>
+    <w:p>
+      <w:pPr>
+        <w:pStyle w:val="a3"/>
+        <w:numPr>
+          <w:ilvl w:val="1"/>
+          <w:numId w:val="3"/>
+        </w:numPr>
+      </w:pPr>
+      <w:r>
+        <w:t>Дата публикации</w:t>
+      </w:r>
+    </w:p>
+    <w:p>
+      <w:pPr>
+        <w:pStyle w:val="a3"/>
+        <w:numPr>
+          <w:ilvl w:val="0"/>
+          <w:numId w:val="3"/>
+        </w:numPr>
+      </w:pPr>
+      <w:r>
+        <w:t>Музыкант</w:t>
+      </w:r>
+    </w:p>
+    <w:p>
+      <w:pPr>
+        <w:pStyle w:val="a3"/>
+        <w:numPr>
+          <w:ilvl w:val="1"/>
+          <w:numId w:val="3"/>
+        </w:numPr>
+      </w:pPr>
+      <w:r>
+        <w:rPr>
+          <w:lang w:val="en-US"/>
+        </w:rPr>
+        <w:t xml:space="preserve">ID </w:t>
       </w:r>
       <w:r>
         <w:t>музыканта</w:t>
       </w:r>
-      <w:r>
-        <w:t>, биографию, фото.</w:t>
-      </w:r>
-    </w:p>
-    <w:p>
-      <w:pPr>
-        <w:pStyle w:val="a3"/>
-        <w:numPr>
-          <w:ilvl w:val="1"/>
-          <w:numId w:val="1"/>
-        </w:numPr>
-      </w:pPr>
-      <w:r>
-        <w:t>Есть раздел со ссылками на все публикации текстов песен этого исполнителя.</w:t>
-      </w:r>
-    </w:p>
-    <w:p>
-      <w:pPr>
-        <w:pStyle w:val="a3"/>
-        <w:numPr>
-          <w:ilvl w:val="0"/>
-          <w:numId w:val="1"/>
-        </w:numPr>
-      </w:pPr>
-      <w:r>
-        <w:t>Страница профиля ( «/</w:t>
-      </w:r>
-      <w:r>
-        <w:rPr>
-          <w:lang w:val="en-US"/>
-        </w:rPr>
-        <w:t>profile</w:t>
-      </w:r>
-      <w:r>
-        <w:t>» )</w:t>
-      </w:r>
-      <w:r>
-        <w:t xml:space="preserve"> – для авторизованных пользователей</w:t>
-      </w:r>
-    </w:p>
-    <w:p>
-      <w:pPr>
-        <w:pStyle w:val="a3"/>
-        <w:numPr>
-          <w:ilvl w:val="1"/>
-          <w:numId w:val="1"/>
-        </w:numPr>
-      </w:pPr>
-      <w:r>
-        <w:t>При открытии происходит ре</w:t>
-      </w:r>
-      <w:r>
-        <w:t xml:space="preserve">директ на страницу </w:t>
-      </w:r>
-      <w:r>
-        <w:t>текущего</w:t>
-      </w:r>
-      <w:r>
-        <w:t xml:space="preserve"> пользователя </w:t>
-      </w:r>
-      <w:r>
-        <w:t>(следующий пункт).</w:t>
-      </w:r>
-    </w:p>
-    <w:p>
-      <w:pPr>
-        <w:pStyle w:val="a3"/>
-        <w:numPr>
-          <w:ilvl w:val="0"/>
-          <w:numId w:val="1"/>
-        </w:numPr>
-      </w:pPr>
-      <w:r>
-        <w:t>Страница профиля конкретного пользователя (</w:t>
-      </w:r>
-      <w:r>
-        <w:rPr>
-          <w:lang w:val="tt-RU"/>
-        </w:rPr>
-        <w:t xml:space="preserve"> </w:t>
-      </w:r>
-      <w:r>
-        <w:t>«</w:t>
-      </w:r>
-      <w:r>
-        <w:rPr>
-          <w:lang w:val="tt-RU"/>
-        </w:rPr>
-        <w:t>/</w:t>
-      </w:r>
-      <w:r>
-        <w:rPr>
-          <w:lang w:val="en-US"/>
-        </w:rPr>
-        <w:t>profile</w:t>
-      </w:r>
-      <w:r>
-        <w:t>/{</w:t>
-      </w:r>
-      <w:r>
-        <w:rPr>
-          <w:lang w:val="en-US"/>
-        </w:rPr>
-        <w:t>login</w:t>
-      </w:r>
-      <w:r>
-        <w:t xml:space="preserve">}» </w:t>
-      </w:r>
-      <w:r>
-        <w:t>или «/</w:t>
-      </w:r>
-      <w:r>
-        <w:rPr>
-          <w:lang w:val="en-US"/>
-        </w:rPr>
-        <w:t>profile</w:t>
-      </w:r>
-      <w:r>
-        <w:t>/{</w:t>
-      </w:r>
-      <w:r>
-        <w:rPr>
-          <w:lang w:val="en-US"/>
-        </w:rPr>
-        <w:t>id</w:t>
-      </w:r>
-      <w:r>
-        <w:t xml:space="preserve">}» </w:t>
-      </w:r>
-      <w:r>
+    </w:p>
+    <w:p>
+      <w:pPr>
+        <w:pStyle w:val="a3"/>
+        <w:numPr>
+          <w:ilvl w:val="1"/>
+          <w:numId w:val="3"/>
+        </w:numPr>
+      </w:pPr>
+      <w:r>
+        <w:t>Имя (псевдоним)</w:t>
+      </w:r>
+    </w:p>
+    <w:p>
+      <w:pPr>
+        <w:pStyle w:val="a3"/>
+        <w:numPr>
+          <w:ilvl w:val="1"/>
+          <w:numId w:val="3"/>
+        </w:numPr>
+      </w:pPr>
+      <w:r>
+        <w:t>Биография</w:t>
+      </w:r>
+    </w:p>
+    <w:p>
+      <w:pPr>
+        <w:pStyle w:val="a3"/>
+        <w:numPr>
+          <w:ilvl w:val="1"/>
+          <w:numId w:val="3"/>
+        </w:numPr>
+      </w:pPr>
+      <w:r>
+        <w:t>Фото (</w:t>
+      </w:r>
+      <w:proofErr w:type="spellStart"/>
+      <w:r>
+        <w:rPr>
+          <w:lang w:val="en-US"/>
+        </w:rPr>
+        <w:t>ImageURL</w:t>
+      </w:r>
+      <w:proofErr w:type="spellEnd"/>
+      <w:r>
+        <w:rPr>
+          <w:lang w:val="en-US"/>
+        </w:rPr>
         <w:t>)</w:t>
-      </w:r>
-    </w:p>
-    <w:p>
-      <w:pPr>
-        <w:pStyle w:val="a3"/>
-        <w:numPr>
-          <w:ilvl w:val="1"/>
-          <w:numId w:val="1"/>
-        </w:numPr>
-      </w:pPr>
-      <w:r>
-        <w:t xml:space="preserve">Содержит следующую информацию о пользователе: </w:t>
-      </w:r>
-      <w:r>
-        <w:t xml:space="preserve">аватар пользователя, </w:t>
-      </w:r>
-      <w:r>
-        <w:t>логин, фамилия и имя</w:t>
-      </w:r>
-      <w:r>
-        <w:t xml:space="preserve">, </w:t>
-      </w:r>
-      <w:r>
-        <w:t>раздел</w:t>
-      </w:r>
-      <w:r>
-        <w:t xml:space="preserve"> ссылок на все </w:t>
-      </w:r>
-      <w:r>
-        <w:t>публикации</w:t>
-      </w:r>
-      <w:r>
-        <w:t xml:space="preserve"> пользователя.</w:t>
-      </w:r>
-    </w:p>
-    <w:p>
-      <w:pPr>
-        <w:pStyle w:val="a3"/>
-        <w:numPr>
-          <w:ilvl w:val="1"/>
-          <w:numId w:val="1"/>
-        </w:numPr>
-      </w:pPr>
-      <w:r>
-        <w:lastRenderedPageBreak/>
-        <w:t xml:space="preserve">Если </w:t>
-      </w:r>
-      <w:r>
-        <w:t>текущий</w:t>
-      </w:r>
-      <w:r>
-        <w:t xml:space="preserve"> пользователь является владельцем </w:t>
-      </w:r>
-      <w:r>
-        <w:t>этого профиля, становятся доступными кнопки редактирования каждого поля</w:t>
-      </w:r>
-      <w:r>
-        <w:t xml:space="preserve"> (аватар профиля задается ссылкой на изображение)</w:t>
-      </w:r>
-      <w:r>
-        <w:t>, а также кнопка перехода на страницу настроек.</w:t>
-      </w:r>
-    </w:p>
-    <w:p>
-      <w:pPr>
-        <w:pStyle w:val="a3"/>
-        <w:jc w:val="center"/>
-      </w:pPr>
-    </w:p>
-    <w:p>
-      <w:pPr>
-        <w:pStyle w:val="a3"/>
-        <w:jc w:val="center"/>
-      </w:pPr>
-      <w:r>
-        <w:t>Описание сущностей</w:t>
-      </w:r>
-    </w:p>
-    <w:p>
-      <w:pPr>
-        <w:pStyle w:val="a3"/>
-        <w:numPr>
-          <w:ilvl w:val="0"/>
-          <w:numId w:val="3"/>
-        </w:numPr>
-      </w:pPr>
-      <w:r>
-        <w:t>Пользователь</w:t>
-      </w:r>
-    </w:p>
-    <w:p>
-      <w:pPr>
-        <w:pStyle w:val="a3"/>
-        <w:numPr>
-          <w:ilvl w:val="1"/>
-          <w:numId w:val="3"/>
-        </w:numPr>
-      </w:pPr>
-      <w:r>
-        <w:rPr>
-          <w:lang w:val="en-US"/>
-        </w:rPr>
-        <w:t>ID</w:t>
-      </w:r>
-      <w:r>
-        <w:t xml:space="preserve"> пользователя</w:t>
-      </w:r>
-    </w:p>
-    <w:p>
-      <w:pPr>
-        <w:pStyle w:val="a3"/>
-        <w:numPr>
-          <w:ilvl w:val="1"/>
-          <w:numId w:val="3"/>
-        </w:numPr>
-      </w:pPr>
-      <w:r>
-        <w:t>Логин</w:t>
-      </w:r>
-    </w:p>
-    <w:p>
-      <w:pPr>
-        <w:pStyle w:val="a3"/>
-        <w:numPr>
-          <w:ilvl w:val="1"/>
-          <w:numId w:val="3"/>
-        </w:numPr>
-      </w:pPr>
-      <w:r>
-        <w:t>Пароль</w:t>
-      </w:r>
-    </w:p>
-    <w:p>
-      <w:pPr>
-        <w:pStyle w:val="a3"/>
-        <w:numPr>
-          <w:ilvl w:val="1"/>
-          <w:numId w:val="3"/>
-        </w:numPr>
-      </w:pPr>
-      <w:r>
-        <w:t>Фамилия и имя</w:t>
-      </w:r>
-    </w:p>
-    <w:p>
-      <w:pPr>
-        <w:pStyle w:val="a3"/>
-        <w:numPr>
-          <w:ilvl w:val="1"/>
-          <w:numId w:val="3"/>
-        </w:numPr>
-      </w:pPr>
-      <w:r>
-        <w:t>Аватар (</w:t>
-      </w:r>
-      <w:r>
-        <w:rPr>
-          <w:lang w:val="en-US"/>
-        </w:rPr>
-        <w:t>ImageURL)</w:t>
-      </w:r>
-    </w:p>
-    <w:p>
-      <w:pPr>
-        <w:pStyle w:val="a3"/>
-        <w:numPr>
-          <w:ilvl w:val="0"/>
-          <w:numId w:val="3"/>
-        </w:numPr>
-      </w:pPr>
-      <w:r>
-        <w:t>Публикация</w:t>
-      </w:r>
-    </w:p>
-    <w:p>
-      <w:pPr>
-        <w:pStyle w:val="a3"/>
-        <w:numPr>
-          <w:ilvl w:val="1"/>
-          <w:numId w:val="3"/>
-        </w:numPr>
-      </w:pPr>
-      <w:r>
-        <w:rPr>
-          <w:lang w:val="en-US"/>
-        </w:rPr>
-        <w:t>ID</w:t>
-      </w:r>
-      <w:r>
-        <w:t xml:space="preserve"> публикации</w:t>
-      </w:r>
-    </w:p>
-    <w:p>
-      <w:pPr>
-        <w:pStyle w:val="a3"/>
-        <w:numPr>
-          <w:ilvl w:val="1"/>
-          <w:numId w:val="3"/>
-        </w:numPr>
-      </w:pPr>
-      <w:r>
-        <w:rPr>
-          <w:lang w:val="en-US"/>
-        </w:rPr>
-        <w:t xml:space="preserve">ID </w:t>
-      </w:r>
-      <w:r>
-        <w:t>автора</w:t>
-      </w:r>
-      <w:r>
-        <w:t xml:space="preserve"> публикации</w:t>
-      </w:r>
-    </w:p>
-    <w:p>
-      <w:pPr>
-        <w:pStyle w:val="a3"/>
-        <w:numPr>
-          <w:ilvl w:val="1"/>
-          <w:numId w:val="3"/>
-        </w:numPr>
-      </w:pPr>
-      <w:r>
-        <w:rPr>
-          <w:lang w:val="en-US"/>
-        </w:rPr>
-        <w:t xml:space="preserve">ID </w:t>
-      </w:r>
-      <w:r>
-        <w:t>музыканта</w:t>
-      </w:r>
-    </w:p>
-    <w:p>
-      <w:pPr>
-        <w:pStyle w:val="a3"/>
-        <w:numPr>
-          <w:ilvl w:val="1"/>
-          <w:numId w:val="3"/>
-        </w:numPr>
-      </w:pPr>
-      <w:r>
-        <w:t>Название песни</w:t>
-      </w:r>
-    </w:p>
-    <w:p>
-      <w:pPr>
-        <w:pStyle w:val="a3"/>
-        <w:numPr>
-          <w:ilvl w:val="1"/>
-          <w:numId w:val="3"/>
-        </w:numPr>
-      </w:pPr>
-      <w:r>
-        <w:t>Текст</w:t>
-      </w:r>
-      <w:r>
-        <w:t xml:space="preserve"> песни</w:t>
-      </w:r>
-      <w:r>
-        <w:t xml:space="preserve"> (</w:t>
-      </w:r>
-      <w:r>
-        <w:t>аккорды</w:t>
-      </w:r>
-      <w:r>
-        <w:t>)</w:t>
-      </w:r>
-    </w:p>
-    <w:p>
-      <w:pPr>
-        <w:pStyle w:val="a3"/>
-        <w:numPr>
-          <w:ilvl w:val="1"/>
-          <w:numId w:val="3"/>
-        </w:numPr>
-      </w:pPr>
-      <w:r>
-        <w:t>Дата публикации</w:t>
-      </w:r>
-    </w:p>
-    <w:p>
-      <w:pPr>
-        <w:pStyle w:val="a3"/>
-        <w:numPr>
-          <w:ilvl w:val="0"/>
-          <w:numId w:val="3"/>
-        </w:numPr>
-      </w:pPr>
-      <w:r>
-        <w:t>Музыкант</w:t>
-      </w:r>
-    </w:p>
-    <w:p>
-      <w:pPr>
-        <w:pStyle w:val="a3"/>
-        <w:numPr>
-          <w:ilvl w:val="1"/>
-          <w:numId w:val="3"/>
-        </w:numPr>
-      </w:pPr>
-      <w:r>
-        <w:rPr>
-          <w:lang w:val="en-US"/>
-        </w:rPr>
-        <w:t xml:space="preserve">ID </w:t>
-      </w:r>
-      <w:r>
-        <w:t>музыканта</w:t>
-      </w:r>
-    </w:p>
-    <w:p>
-      <w:pPr>
-        <w:pStyle w:val="a3"/>
-        <w:numPr>
-          <w:ilvl w:val="1"/>
-          <w:numId w:val="3"/>
-        </w:numPr>
-      </w:pPr>
-      <w:r>
-        <w:t>Имя (псевдоним)</w:t>
-      </w:r>
-    </w:p>
-    <w:p>
-      <w:pPr>
-        <w:pStyle w:val="a3"/>
-        <w:numPr>
-          <w:ilvl w:val="1"/>
-          <w:numId w:val="3"/>
-        </w:numPr>
-      </w:pPr>
-      <w:r>
-        <w:t>Биография</w:t>
-      </w:r>
-    </w:p>
-    <w:p>
-      <w:pPr>
-        <w:pStyle w:val="a3"/>
-        <w:numPr>
-          <w:ilvl w:val="1"/>
-          <w:numId w:val="3"/>
-        </w:numPr>
-      </w:pPr>
-      <w:r>
-        <w:t>Фото (</w:t>
-      </w:r>
-      <w:r>
-        <w:rPr>
-          <w:lang w:val="en-US"/>
-        </w:rPr>
-        <w:t>ImageURL)</w:t>
       </w:r>
     </w:p>
     <w:p>

--- a/PagesDescription.docx
+++ b/PagesDescription.docx
@@ -1083,14 +1083,21 @@
           <w:ilvl w:val="1"/>
           <w:numId w:val="3"/>
         </w:numPr>
-      </w:pPr>
-      <w:r>
-        <w:rPr>
+        <w:rPr>
+          <w:u w:val="single"/>
+        </w:rPr>
+      </w:pPr>
+      <w:r>
+        <w:rPr>
+          <w:u w:val="single"/>
           <w:lang w:val="en-US"/>
         </w:rPr>
         <w:t>ID</w:t>
       </w:r>
       <w:r>
+        <w:rPr>
+          <w:u w:val="single"/>
+        </w:rPr>
         <w:t xml:space="preserve"> пользователя</w:t>
       </w:r>
     </w:p>
@@ -1175,14 +1182,21 @@
           <w:ilvl w:val="1"/>
           <w:numId w:val="3"/>
         </w:numPr>
-      </w:pPr>
-      <w:r>
-        <w:rPr>
+        <w:rPr>
+          <w:u w:val="single"/>
+        </w:rPr>
+      </w:pPr>
+      <w:r>
+        <w:rPr>
+          <w:u w:val="single"/>
           <w:lang w:val="en-US"/>
         </w:rPr>
         <w:t>ID</w:t>
       </w:r>
       <w:r>
+        <w:rPr>
+          <w:u w:val="single"/>
+        </w:rPr>
         <w:t xml:space="preserve"> публикации</w:t>
       </w:r>
     </w:p>
@@ -1292,14 +1306,21 @@
           <w:ilvl w:val="1"/>
           <w:numId w:val="3"/>
         </w:numPr>
-      </w:pPr>
-      <w:r>
-        <w:rPr>
+        <w:rPr>
+          <w:u w:val="single"/>
+        </w:rPr>
+      </w:pPr>
+      <w:r>
+        <w:rPr>
+          <w:u w:val="single"/>
           <w:lang w:val="en-US"/>
         </w:rPr>
         <w:t xml:space="preserve">ID </w:t>
       </w:r>
       <w:r>
+        <w:rPr>
+          <w:u w:val="single"/>
+        </w:rPr>
         <w:t>музыканта</w:t>
       </w:r>
     </w:p>
@@ -1372,14 +1393,21 @@
           <w:ilvl w:val="1"/>
           <w:numId w:val="3"/>
         </w:numPr>
-      </w:pPr>
-      <w:r>
-        <w:rPr>
+        <w:rPr>
+          <w:u w:val="single"/>
+        </w:rPr>
+      </w:pPr>
+      <w:r>
+        <w:rPr>
+          <w:u w:val="single"/>
           <w:lang w:val="en-US"/>
         </w:rPr>
         <w:t>ID</w:t>
       </w:r>
       <w:r>
+        <w:rPr>
+          <w:u w:val="single"/>
+        </w:rPr>
         <w:t xml:space="preserve"> комментария</w:t>
       </w:r>
     </w:p>
@@ -1462,50 +1490,46 @@
           <w:ilvl w:val="1"/>
           <w:numId w:val="3"/>
         </w:numPr>
-      </w:pPr>
-      <w:r>
-        <w:rPr>
+        <w:rPr>
+          <w:u w:val="single"/>
+        </w:rPr>
+      </w:pPr>
+      <w:r>
+        <w:rPr>
+          <w:u w:val="single"/>
           <w:lang w:val="en-US"/>
         </w:rPr>
         <w:t xml:space="preserve">ID </w:t>
       </w:r>
       <w:r>
-        <w:t>оценки</w:t>
-      </w:r>
-    </w:p>
-    <w:p>
-      <w:pPr>
-        <w:pStyle w:val="a3"/>
-        <w:numPr>
-          <w:ilvl w:val="1"/>
-          <w:numId w:val="3"/>
-        </w:numPr>
-      </w:pPr>
-      <w:r>
-        <w:rPr>
+        <w:rPr>
+          <w:u w:val="single"/>
+        </w:rPr>
+        <w:t>публикации</w:t>
+      </w:r>
+    </w:p>
+    <w:p>
+      <w:pPr>
+        <w:pStyle w:val="a3"/>
+        <w:numPr>
+          <w:ilvl w:val="1"/>
+          <w:numId w:val="3"/>
+        </w:numPr>
+        <w:rPr>
+          <w:u w:val="single"/>
+        </w:rPr>
+      </w:pPr>
+      <w:r>
+        <w:rPr>
+          <w:u w:val="single"/>
           <w:lang w:val="en-US"/>
         </w:rPr>
         <w:t xml:space="preserve">ID </w:t>
       </w:r>
       <w:r>
-        <w:t>публикации</w:t>
-      </w:r>
-    </w:p>
-    <w:p>
-      <w:pPr>
-        <w:pStyle w:val="a3"/>
-        <w:numPr>
-          <w:ilvl w:val="1"/>
-          <w:numId w:val="3"/>
-        </w:numPr>
-      </w:pPr>
-      <w:r>
-        <w:rPr>
-          <w:lang w:val="en-US"/>
-        </w:rPr>
-        <w:t xml:space="preserve">ID </w:t>
-      </w:r>
-      <w:r>
+        <w:rPr>
+          <w:u w:val="single"/>
+        </w:rPr>
         <w:t>автора</w:t>
       </w:r>
     </w:p>
